--- a/docs/Scheduler.docx
+++ b/docs/Scheduler.docx
@@ -131,23 +131,7 @@
       </w:pPr>
       <w:r>
         <w:rPr/>
-        <w:t>Scheduler.java</w:t>
-      </w:r>
-    </w:p>
-    <w:p>
-      <w:pPr>
-        <w:pStyle w:val="style0"/>
-      </w:pPr>
-      <w:r>
-        <w:rPr/>
-      </w:r>
-    </w:p>
-    <w:p>
-      <w:pPr>
-        <w:pStyle w:val="style0"/>
-      </w:pPr>
-      <w:r>
-        <w:rPr/>
+        <w:t>Scheduler.java:</w:t>
       </w:r>
     </w:p>
     <w:p>
